--- a/ScityDescription.docx
+++ b/ScityDescription.docx
@@ -319,14 +319,14 @@
         </w:rPr>
         <w:t xml:space="preserve">Tên sản phẩm: </w:t>
       </w:r>
-      <w:proofErr w:type="spellStart"/>
       <w:r>
         <w:rPr>
           <w:lang w:val="en-GB"/>
         </w:rPr>
         <w:t>Scity</w:t>
       </w:r>
-      <w:proofErr w:type="spellEnd"/>
+      <w:bookmarkStart w:id="0" w:name="_GoBack"/>
+      <w:bookmarkEnd w:id="0"/>
     </w:p>
     <w:p>
       <w:pPr>
@@ -422,13 +422,85 @@
     <w:p>
       <w:pPr>
         <w:spacing w:line="360" w:lineRule="auto"/>
-        <w:ind w:firstLine="720"/>
-      </w:pPr>
-      <w:r>
-        <w:t>Scity là một ứng dụng mạng xã hội với chủ đề là các địa điểm xung quanh các khu vực du lịch, các thành phố</w:t>
-      </w:r>
-      <w:r>
-        <w:t xml:space="preserve"> thông minh.</w:t>
+        <w:ind w:left="426" w:firstLine="567"/>
+      </w:pPr>
+      <w:r>
+        <w:t>Scity là một ứng dụng mạng xã hội</w:t>
+      </w:r>
+      <w:r>
+        <w:t xml:space="preserve"> hướng tới đối tượ</w:t>
+      </w:r>
+      <w:r>
+        <w:t>ng khách tham quan du lịch, người ưa khám phá</w:t>
+      </w:r>
+      <w:r>
+        <w:t xml:space="preserve"> với chủ đề là các địa điểm</w:t>
+      </w:r>
+      <w:r>
+        <w:t xml:space="preserve"> chi tiết trong một khu vực nhỏ</w:t>
+      </w:r>
+      <w:r>
+        <w:t xml:space="preserve"> xung quanh các điểm </w:t>
+      </w:r>
+      <w:r>
+        <w:t>du lịch, các thành phố</w:t>
+      </w:r>
+      <w:r>
+        <w:t xml:space="preserve"> thông minh như các quán cafe, quán ăn, điểm chụp ảnh ưa thích, cây ATM, nhà vệ sinh... </w:t>
+      </w:r>
+      <w:r>
+        <w:t>Cho phép người dùng tương tác với các địa điểm thông qua việc tìm kiếm, viết bài review đánh giá, xem chi tiết các thông tin, gợi ý địa điểm thông minh</w:t>
+      </w:r>
+      <w:r>
+        <w:t xml:space="preserve">. </w:t>
+      </w:r>
+      <w:r>
+        <w:t xml:space="preserve">Cũng </w:t>
+      </w:r>
+      <w:r>
+        <w:t>cho phép người dùng tương tác với nhau thông qua việc bình luận</w:t>
+      </w:r>
+      <w:r>
+        <w:t>, like</w:t>
+      </w:r>
+      <w:r>
+        <w:t>, chia sẻ</w:t>
+      </w:r>
+      <w:r>
+        <w:t>.</w:t>
+      </w:r>
+    </w:p>
+    <w:p>
+      <w:pPr>
+        <w:spacing w:line="360" w:lineRule="auto"/>
+        <w:ind w:left="426" w:firstLine="567"/>
+      </w:pPr>
+      <w:r>
+        <w:t>Ứng dụng sẽ giải quyết bài toán củ</w:t>
+      </w:r>
+      <w:r>
+        <w:t>a du khách</w:t>
+      </w:r>
+      <w:r>
+        <w:t xml:space="preserve"> như</w:t>
+      </w:r>
+      <w:r>
+        <w:t>:</w:t>
+      </w:r>
+      <w:r>
+        <w:t xml:space="preserve"> lạc đường, các địa đ</w:t>
+      </w:r>
+      <w:r>
+        <w:t xml:space="preserve">iểm </w:t>
+      </w:r>
+      <w:r>
+        <w:t>không có trên bản đồ</w:t>
+      </w:r>
+      <w:r>
+        <w:t xml:space="preserve"> truyền thống hiện tại</w:t>
+      </w:r>
+      <w:r>
+        <w:t>, các tìm kiếm không rõ ràng, các địa  điểm thú vị người dùng không nghĩ tới.</w:t>
       </w:r>
     </w:p>
     <w:p>
@@ -461,7 +533,10 @@
         </w:rPr>
       </w:pPr>
       <w:r>
-        <w:t>Ứng dụng công nghệ IOT.</w:t>
+        <w:t>Ứng dụng công nghệ Augmented Reality</w:t>
+      </w:r>
+      <w:r>
+        <w:t>: Tăng cường tương tác giữa ứng dụng đối với môi trường xung quanh, là một công nghệ mới phát triển tại Việt Nam.</w:t>
       </w:r>
     </w:p>
     <w:p>
@@ -476,7 +551,7 @@
         </w:rPr>
       </w:pPr>
       <w:r>
-        <w:t>Ứng dụng công nghệ dự báo thời tiết.</w:t>
+        <w:t>Ngoài ra còn kết hợp công nghệ nhận dạng giọng nói xử lí các khẩu lệnh, trí tuệ nhân tạo vào việc tìm kiếm thông minh, gợi ý địa điểm.</w:t>
       </w:r>
     </w:p>
     <w:p>
@@ -527,7 +602,10 @@
         </w:rPr>
       </w:pPr>
       <w:r>
-        <w:t>Có khả năng áp dụng vào thực tế.</w:t>
+        <w:t>Thúc đẩy sự phát triển ngành du lịch: Với việc mang lại sự tiện nghi trong việc tìm kiếm và khám phá các đị</w:t>
+      </w:r>
+      <w:r>
+        <w:t>a cho du khách, các điểm du lịch sẽ hấp dẫn hơn, thu hút được nhiều khách tham quan hơn, từ đó thúc đẩy sự phát triển điểm du lịch địa phương nói riêng và ngành du lịch nói chung.</w:t>
       </w:r>
     </w:p>
     <w:p>
@@ -542,7 +620,7 @@
         </w:rPr>
       </w:pPr>
       <w:r>
-        <w:t>Có khả năng thương mại hóa.</w:t>
+        <w:t>Có ứng dụng thực tế: Đáp ứng các nhu cầu cấp thiết của người dùng, Scity có thể áp dụng vào thực tế để giải quyết bài toán du lịch.</w:t>
       </w:r>
     </w:p>
     <w:p>
@@ -561,6 +639,7 @@
           <w:b/>
           <w:lang w:val="en-GB"/>
         </w:rPr>
+        <w:lastRenderedPageBreak/>
         <w:t>Hướng dẫn sử dụng.</w:t>
       </w:r>
     </w:p>
@@ -638,10 +717,14 @@
               <w:rPr>
                 <w:i/>
               </w:rPr>
-              <w:t>Ngày 22 tháng 11 năm 2016</w:t>
+              <w:t xml:space="preserve">Ngày tháng </w:t>
             </w:r>
-            <w:bookmarkStart w:id="0" w:name="_GoBack"/>
-            <w:bookmarkEnd w:id="0"/>
+            <w:r>
+              <w:rPr>
+                <w:i/>
+              </w:rPr>
+              <w:t>năm 2017</w:t>
+            </w:r>
           </w:p>
           <w:p>
             <w:pPr>
